--- a/Wind Report.docx
+++ b/Wind Report.docx
@@ -108,7 +108,13 @@
         </w:numPr>
       </w:pPr>
       <w:r>
-        <w:t>Eddie size</w:t>
+        <w:t>Edd</w:t>
+      </w:r>
+      <w:r>
+        <w:t>y</w:t>
+      </w:r>
+      <w:r>
+        <w:t xml:space="preserve"> size</w:t>
       </w:r>
     </w:p>
     <w:p>
@@ -1019,14 +1025,20 @@
       </w:r>
       <w:proofErr w:type="gramStart"/>
       <w:r>
-        <w:t>it.</w:t>
+        <w:t>it</w:t>
       </w:r>
       <w:r>
         <w:t>[</w:t>
       </w:r>
       <w:proofErr w:type="gramEnd"/>
       <w:r>
-        <w:t xml:space="preserve">CITE] </w:t>
+        <w:t>CITE]</w:t>
+      </w:r>
+      <w:r>
+        <w:t>.</w:t>
+      </w:r>
+      <w:r>
+        <w:t xml:space="preserve"> </w:t>
       </w:r>
       <w:r>
         <w:t xml:space="preserve">These were stated to have an accuracy of 0.1m/s </w:t>
